--- a/6. 大数据组件/1. Hadoop概述.docx
+++ b/6. 大数据组件/1. Hadoop概述.docx
@@ -81,15 +81,374 @@
     </w:p>
     <w:p>
       <w:pPr>
-        <w:ind w:firstLine="420" w:firstLineChars="0"/>
-        <w:rPr>
-          <w:rFonts w:hint="default"/>
+        <w:pStyle w:val="3"/>
+        <w:bidi w:val="0"/>
+        <w:rPr>
+          <w:rFonts w:hint="eastAsia"/>
+          <w:lang w:val="en-US" w:eastAsia="zh-CN"/>
+        </w:rPr>
+      </w:pPr>
+      <w:r>
+        <w:rPr>
+          <w:rFonts w:hint="eastAsia"/>
+          <w:lang w:val="en-US" w:eastAsia="zh-CN"/>
+        </w:rPr>
+        <w:t>大数据</w:t>
+      </w:r>
+    </w:p>
+    <w:p>
+      <w:pPr>
+        <w:ind w:firstLine="420" w:firstLineChars="0"/>
+        <w:rPr>
+          <w:rFonts w:hint="eastAsia"/>
+          <w:lang w:val="en-US" w:eastAsia="zh-CN"/>
+        </w:rPr>
+      </w:pPr>
+      <w:r>
+        <w:rPr>
+          <w:rFonts w:hint="eastAsia"/>
+          <w:lang w:val="en-US" w:eastAsia="zh-CN"/>
+        </w:rPr>
+        <w:t>大数据是指无法在一定时间范围内无法用常规软件工具进行捕捉、管理和处理的数据集合，需要使用新处理模式才能具有更强的决策力、洞察发现力和流程优化能力的海量、高增长率和多样化的信息资产。主要解决海量数据的存储和分析计算问题。</w:t>
+      </w:r>
+    </w:p>
+    <w:p>
+      <w:pPr>
+        <w:ind w:firstLine="420" w:firstLineChars="0"/>
+        <w:rPr>
+          <w:rFonts w:hint="eastAsia"/>
+          <w:lang w:val="en-US" w:eastAsia="zh-CN"/>
+        </w:rPr>
+      </w:pPr>
+      <w:r>
+        <w:rPr>
+          <w:rFonts w:hint="eastAsia"/>
+          <w:lang w:val="en-US" w:eastAsia="zh-CN"/>
+        </w:rPr>
+        <w:t>Hadoop一个用于分布式大数据处理的开源框架，由Apache基金会所开发的分布式系统基础框架，允许使用简单的编程模型在跨计算机集群的分布式环境中存储和处理大数据。同常是指一个更广泛的概念-Hadoop生态圈。</w:t>
+      </w:r>
+    </w:p>
+    <w:p>
+      <w:pPr>
+        <w:pStyle w:val="3"/>
+        <w:bidi w:val="0"/>
+        <w:rPr>
+          <w:rFonts w:hint="default"/>
+          <w:lang w:val="en-US" w:eastAsia="zh-CN"/>
+        </w:rPr>
+      </w:pPr>
+      <w:r>
+        <w:rPr>
+          <w:rFonts w:hint="eastAsia"/>
+          <w:lang w:val="en-US" w:eastAsia="zh-CN"/>
+        </w:rPr>
+        <w:t>特点(5V)</w:t>
+      </w:r>
+    </w:p>
+    <w:p>
+      <w:pPr>
+        <w:ind w:firstLine="420" w:firstLineChars="0"/>
+        <w:rPr>
+          <w:rFonts w:hint="default"/>
+          <w:lang w:val="en-US" w:eastAsia="zh-CN"/>
+        </w:rPr>
+      </w:pPr>
+      <w:r>
+        <w:rPr>
+          <w:rFonts w:hint="default"/>
+          <w:lang w:val="en-US" w:eastAsia="zh-CN"/>
+        </w:rPr>
+        <w:t>Volume（大量）：数据存储量</w:t>
+      </w:r>
+    </w:p>
+    <w:p>
+      <w:pPr>
+        <w:ind w:firstLine="420" w:firstLineChars="0"/>
+        <w:rPr>
+          <w:rFonts w:hint="default"/>
+          <w:lang w:val="en-US" w:eastAsia="zh-CN"/>
+        </w:rPr>
+      </w:pPr>
+      <w:r>
+        <w:rPr>
+          <w:rFonts w:hint="default"/>
+          <w:lang w:val="en-US" w:eastAsia="zh-CN"/>
+        </w:rPr>
+        <w:t>Velocity（高速）：大数据区分于传统数据挖掘的最显著特征</w:t>
+      </w:r>
+    </w:p>
+    <w:p>
+      <w:pPr>
+        <w:ind w:firstLine="420" w:firstLineChars="0"/>
+        <w:rPr>
+          <w:rFonts w:hint="default"/>
+          <w:lang w:val="en-US" w:eastAsia="zh-CN"/>
+        </w:rPr>
+      </w:pPr>
+      <w:r>
+        <w:rPr>
+          <w:rFonts w:hint="default"/>
+          <w:lang w:val="en-US" w:eastAsia="zh-CN"/>
+        </w:rPr>
+        <w:t>Variety（多样）：数据分为结构化数据和非结构化数据</w:t>
+      </w:r>
+    </w:p>
+    <w:p>
+      <w:pPr>
+        <w:ind w:firstLine="420" w:firstLineChars="0"/>
+        <w:rPr>
+          <w:rFonts w:hint="default"/>
+          <w:lang w:val="en-US" w:eastAsia="zh-CN"/>
+        </w:rPr>
+      </w:pPr>
+      <w:r>
+        <w:rPr>
+          <w:rFonts w:hint="default"/>
+          <w:lang w:val="en-US" w:eastAsia="zh-CN"/>
+        </w:rPr>
+        <w:t>value（低价值密度）：低价值密度的高低与数据总量成反比</w:t>
+      </w:r>
+    </w:p>
+    <w:p>
+      <w:pPr>
+        <w:ind w:firstLine="420" w:firstLineChars="0"/>
+        <w:rPr>
+          <w:rFonts w:hint="default"/>
+          <w:lang w:val="en-US" w:eastAsia="zh-CN"/>
+        </w:rPr>
+      </w:pPr>
+      <w:r>
+        <w:rPr>
+          <w:rFonts w:hint="default"/>
+          <w:lang w:val="en-US" w:eastAsia="zh-CN"/>
+        </w:rPr>
+        <w:t>Veracity（真实性）</w:t>
+      </w:r>
+    </w:p>
+    <w:p>
+      <w:pPr>
+        <w:pStyle w:val="3"/>
+        <w:bidi w:val="0"/>
+        <w:rPr>
+          <w:rFonts w:hint="default"/>
+          <w:lang w:val="en-US" w:eastAsia="zh-CN"/>
+        </w:rPr>
+      </w:pPr>
+      <w:r>
+        <w:rPr>
+          <w:rFonts w:hint="eastAsia"/>
+          <w:lang w:val="en-US" w:eastAsia="zh-CN"/>
+        </w:rPr>
+        <w:t>优点</w:t>
+      </w:r>
+    </w:p>
+    <w:p>
+      <w:pPr>
+        <w:ind w:firstLine="420" w:firstLineChars="0"/>
+        <w:rPr>
+          <w:rFonts w:hint="default"/>
+          <w:lang w:val="en-US" w:eastAsia="zh-CN"/>
+        </w:rPr>
+      </w:pPr>
+      <w:r>
+        <w:rPr>
+          <w:rFonts w:hint="default"/>
+          <w:lang w:val="en-US" w:eastAsia="zh-CN"/>
+        </w:rPr>
+        <w:t>高可靠性：Hadoop底层维护多个数据副本，即使某个存储出现故障，也不会导致数据的丢失；</w:t>
+      </w:r>
+    </w:p>
+    <w:p>
+      <w:pPr>
+        <w:ind w:firstLine="420" w:firstLineChars="0"/>
+        <w:rPr>
+          <w:rFonts w:hint="default"/>
+          <w:lang w:val="en-US" w:eastAsia="zh-CN"/>
+        </w:rPr>
+      </w:pPr>
+      <w:r>
+        <w:rPr>
+          <w:rFonts w:hint="default"/>
+          <w:lang w:val="en-US" w:eastAsia="zh-CN"/>
+        </w:rPr>
+        <w:t>高扩展性：在集群间分配任务数据，可方便的扩展数以千计的节点；</w:t>
+      </w:r>
+    </w:p>
+    <w:p>
+      <w:pPr>
+        <w:ind w:firstLine="420" w:firstLineChars="0"/>
+        <w:rPr>
+          <w:rFonts w:hint="default"/>
+          <w:lang w:val="en-US" w:eastAsia="zh-CN"/>
+        </w:rPr>
+      </w:pPr>
+      <w:r>
+        <w:rPr>
+          <w:rFonts w:hint="default"/>
+          <w:lang w:val="en-US" w:eastAsia="zh-CN"/>
+        </w:rPr>
+        <w:t>高效性：hadoop是并行工作的，以加快任务处理速度；</w:t>
+      </w:r>
+    </w:p>
+    <w:p>
+      <w:pPr>
+        <w:ind w:firstLine="420" w:firstLineChars="0"/>
+        <w:rPr>
+          <w:rFonts w:hint="default"/>
+          <w:lang w:val="en-US" w:eastAsia="zh-CN"/>
+        </w:rPr>
+      </w:pPr>
+      <w:r>
+        <w:rPr>
+          <w:rFonts w:hint="default"/>
+          <w:lang w:val="en-US" w:eastAsia="zh-CN"/>
+        </w:rPr>
+        <w:t>高容错性：能够自动将失败的任务从新分配。</w:t>
+      </w:r>
+    </w:p>
+    <w:p>
+      <w:pPr>
+        <w:ind w:firstLine="420" w:firstLineChars="0"/>
+        <w:rPr>
+          <w:rFonts w:hint="default"/>
+          <w:lang w:val="en-US" w:eastAsia="zh-CN"/>
+        </w:rPr>
+      </w:pPr>
+    </w:p>
+    <w:p>
+      <w:pPr>
+        <w:pStyle w:val="2"/>
+        <w:bidi w:val="0"/>
+        <w:rPr>
+          <w:rFonts w:hint="eastAsia"/>
+          <w:lang w:val="en-US" w:eastAsia="zh-CN"/>
+        </w:rPr>
+      </w:pPr>
+      <w:r>
+        <w:rPr>
+          <w:rFonts w:hint="eastAsia"/>
+          <w:lang w:val="en-US" w:eastAsia="zh-CN"/>
+        </w:rPr>
+        <w:t>原理</w:t>
+      </w:r>
+    </w:p>
+    <w:p>
+      <w:pPr>
+        <w:ind w:firstLine="420" w:firstLineChars="0"/>
+        <w:rPr>
+          <w:rFonts w:hint="default"/>
+          <w:lang w:val="en-US" w:eastAsia="zh-CN"/>
+        </w:rPr>
+      </w:pPr>
+      <w:r>
+        <w:rPr>
+          <w:rFonts w:hint="default"/>
+          <w:lang w:val="en-US" w:eastAsia="zh-CN"/>
+        </w:rPr>
+        <w:t>HDFS：分布式文件系统</w:t>
+      </w:r>
+    </w:p>
+    <w:p>
+      <w:pPr>
+        <w:ind w:firstLine="420" w:firstLineChars="0"/>
+        <w:rPr>
+          <w:rFonts w:hint="default"/>
+          <w:lang w:val="en-US" w:eastAsia="zh-CN"/>
+        </w:rPr>
+      </w:pPr>
+      <w:r>
+        <w:rPr>
+          <w:rFonts w:hint="default"/>
+          <w:lang w:val="en-US" w:eastAsia="zh-CN"/>
+        </w:rPr>
+        <w:t>MapReducer：分布式数据处理模型和执行环境（分布式计算）</w:t>
+      </w:r>
+    </w:p>
+    <w:p>
+      <w:pPr>
+        <w:ind w:firstLine="420" w:firstLineChars="0"/>
+        <w:rPr>
+          <w:rFonts w:hint="default"/>
+          <w:lang w:val="en-US" w:eastAsia="zh-CN"/>
+        </w:rPr>
+      </w:pPr>
+      <w:r>
+        <w:rPr>
+          <w:rFonts w:hint="default"/>
+          <w:lang w:val="en-US" w:eastAsia="zh-CN"/>
+        </w:rPr>
+        <w:t>YARN：job调度和资源管理框架</w:t>
+      </w:r>
+    </w:p>
+    <w:p>
+      <w:pPr>
+        <w:ind w:firstLine="420" w:firstLineChars="0"/>
+        <w:rPr>
+          <w:rFonts w:hint="default"/>
+          <w:lang w:val="en-US" w:eastAsia="zh-CN"/>
+        </w:rPr>
+      </w:pPr>
+      <w:r>
+        <w:rPr>
+          <w:rFonts w:hint="default"/>
+          <w:lang w:val="en-US" w:eastAsia="zh-CN"/>
+        </w:rPr>
+        <w:t>Common：支持其他模块的工具模块（辅助工具）</w:t>
+      </w:r>
+    </w:p>
+    <w:p>
+      <w:pPr>
+        <w:pStyle w:val="3"/>
+        <w:bidi w:val="0"/>
+        <w:rPr>
+          <w:rFonts w:hint="eastAsia"/>
           <w:lang w:val="en-US" w:eastAsia="zh-CN"/>
         </w:rPr>
       </w:pPr>
       <w:bookmarkStart w:id="0" w:name="_GoBack"/>
-      <w:bookmarkEnd w:id="0"/>
-    </w:p>
+      <w:r>
+        <w:rPr>
+          <w:rFonts w:hint="eastAsia"/>
+          <w:lang w:val="en-US" w:eastAsia="zh-CN"/>
+        </w:rPr>
+        <w:t>HDFS</w:t>
+      </w:r>
+    </w:p>
+    <w:p>
+      <w:pPr>
+        <w:pStyle w:val="3"/>
+        <w:bidi w:val="0"/>
+        <w:rPr>
+          <w:rFonts w:hint="eastAsia"/>
+          <w:lang w:val="en-US" w:eastAsia="zh-CN"/>
+        </w:rPr>
+      </w:pPr>
+      <w:r>
+        <w:rPr>
+          <w:rFonts w:hint="eastAsia"/>
+          <w:lang w:val="en-US" w:eastAsia="zh-CN"/>
+        </w:rPr>
+        <w:t>MapReduce</w:t>
+      </w:r>
+    </w:p>
+    <w:p>
+      <w:pPr>
+        <w:pStyle w:val="3"/>
+        <w:bidi w:val="0"/>
+        <w:rPr>
+          <w:rFonts w:hint="default"/>
+          <w:lang w:val="en-US" w:eastAsia="zh-CN"/>
+        </w:rPr>
+      </w:pPr>
+      <w:r>
+        <w:rPr>
+          <w:rFonts w:hint="eastAsia"/>
+          <w:lang w:val="en-US" w:eastAsia="zh-CN"/>
+        </w:rPr>
+        <w:t>Yarn</w:t>
+      </w:r>
+    </w:p>
+    <w:bookmarkEnd w:id="0"/>
     <w:p>
       <w:pPr>
         <w:pStyle w:val="2"/>
@@ -104,24 +463,1287 @@
           <w:rFonts w:hint="eastAsia"/>
           <w:lang w:val="en-US" w:eastAsia="zh-CN"/>
         </w:rPr>
-        <w:t>原理</w:t>
-      </w:r>
+        <w:t>模式</w:t>
+      </w:r>
+    </w:p>
+    <w:p>
+      <w:pPr>
+        <w:ind w:firstLine="420" w:firstLineChars="0"/>
+        <w:rPr>
+          <w:rFonts w:hint="default"/>
+          <w:lang w:val="en-US" w:eastAsia="zh-CN"/>
+        </w:rPr>
+      </w:pPr>
+      <w:r>
+        <w:rPr>
+          <w:rFonts w:hint="default"/>
+          <w:lang w:val="en-US" w:eastAsia="zh-CN"/>
+        </w:rPr>
+        <w:t>单机模式：不需要配置，Hadoop被认为单独的java进程，经常用来做调试；</w:t>
+      </w:r>
+    </w:p>
+    <w:p>
+      <w:pPr>
+        <w:ind w:firstLine="420" w:firstLineChars="0"/>
+        <w:rPr>
+          <w:rFonts w:hint="default"/>
+          <w:lang w:val="en-US" w:eastAsia="zh-CN"/>
+        </w:rPr>
+      </w:pPr>
+      <w:r>
+        <w:rPr>
+          <w:rFonts w:hint="default"/>
+          <w:lang w:val="en-US" w:eastAsia="zh-CN"/>
+        </w:rPr>
+        <w:t>伪分布式模式：可以看做只有一个节点的集群，在这个集群中，这个节点既是master，也是slave，既是namenode，也是datanode，既是jobtracker，也是tasktracker；</w:t>
+      </w:r>
+    </w:p>
+    <w:p>
+      <w:pPr>
+        <w:ind w:firstLine="420" w:firstLineChars="0"/>
+        <w:rPr>
+          <w:rFonts w:hint="default"/>
+          <w:lang w:val="en-US" w:eastAsia="zh-CN"/>
+        </w:rPr>
+      </w:pPr>
+      <w:r>
+        <w:rPr>
+          <w:rFonts w:hint="default"/>
+          <w:lang w:val="en-US" w:eastAsia="zh-CN"/>
+        </w:rPr>
+        <w:t>完全分布式模式：Hadoop的守护进程运行在由多台主机搭建的集群上，是真正的生产环境。</w:t>
+      </w:r>
+    </w:p>
+    <w:p>
+      <w:pPr>
+        <w:ind w:firstLine="420" w:firstLineChars="0"/>
+        <w:rPr>
+          <w:rFonts w:hint="default"/>
+          <w:lang w:val="en-US" w:eastAsia="zh-CN"/>
+        </w:rPr>
+      </w:pPr>
     </w:p>
     <w:p>
       <w:pPr>
         <w:pStyle w:val="2"/>
         <w:bidi w:val="0"/>
         <w:rPr>
-          <w:rFonts w:hint="default"/>
-          <w:lang w:val="en-US" w:eastAsia="zh-CN"/>
-        </w:rPr>
-      </w:pPr>
-      <w:r>
-        <w:rPr>
-          <w:rFonts w:hint="eastAsia"/>
-          <w:lang w:val="en-US" w:eastAsia="zh-CN"/>
-        </w:rPr>
-        <w:t>组件</w:t>
+          <w:rFonts w:hint="eastAsia"/>
+          <w:lang w:val="en-US" w:eastAsia="zh-CN"/>
+        </w:rPr>
+      </w:pPr>
+      <w:r>
+        <w:rPr>
+          <w:rFonts w:hint="eastAsia"/>
+          <w:lang w:val="en-US" w:eastAsia="zh-CN"/>
+        </w:rPr>
+        <w:t>生态圈</w:t>
+      </w:r>
+    </w:p>
+    <w:p>
+      <w:pPr>
+        <w:jc w:val="center"/>
+        <w:rPr>
+          <w:rFonts w:hint="default"/>
+          <w:lang w:val="en-US" w:eastAsia="zh-CN"/>
+        </w:rPr>
+      </w:pPr>
+      <w:r>
+        <w:rPr>
+          <w:rFonts w:hint="default"/>
+          <w:lang w:val="en-US" w:eastAsia="zh-CN"/>
+        </w:rPr>
+        <w:drawing>
+          <wp:inline distT="0" distB="0" distL="114300" distR="114300">
+            <wp:extent cx="4386580" cy="3070860"/>
+            <wp:effectExtent l="0" t="0" r="7620" b="2540"/>
+            <wp:docPr id="1" name="图片 1"/>
+            <wp:cNvGraphicFramePr>
+              <a:graphicFrameLocks xmlns:a="http://schemas.openxmlformats.org/drawingml/2006/main" noChangeAspect="1"/>
+            </wp:cNvGraphicFramePr>
+            <a:graphic xmlns:a="http://schemas.openxmlformats.org/drawingml/2006/main">
+              <a:graphicData uri="http://schemas.openxmlformats.org/drawingml/2006/picture">
+                <pic:pic xmlns:pic="http://schemas.openxmlformats.org/drawingml/2006/picture">
+                  <pic:nvPicPr>
+                    <pic:cNvPr id="1" name="图片 1"/>
+                    <pic:cNvPicPr>
+                      <a:picLocks noChangeAspect="1"/>
+                    </pic:cNvPicPr>
+                  </pic:nvPicPr>
+                  <pic:blipFill>
+                    <a:blip r:embed="rId4"/>
+                    <a:stretch>
+                      <a:fillRect/>
+                    </a:stretch>
+                  </pic:blipFill>
+                  <pic:spPr>
+                    <a:xfrm>
+                      <a:off x="0" y="0"/>
+                      <a:ext cx="4386580" cy="3070860"/>
+                    </a:xfrm>
+                    <a:prstGeom prst="rect">
+                      <a:avLst/>
+                    </a:prstGeom>
+                    <a:noFill/>
+                    <a:ln>
+                      <a:noFill/>
+                    </a:ln>
+                  </pic:spPr>
+                </pic:pic>
+              </a:graphicData>
+            </a:graphic>
+          </wp:inline>
+        </w:drawing>
+      </w:r>
+    </w:p>
+    <w:p>
+      <w:pPr>
+        <w:jc w:val="center"/>
+        <w:rPr>
+          <w:rFonts w:hint="default"/>
+          <w:lang w:val="en-US" w:eastAsia="zh-CN"/>
+        </w:rPr>
+      </w:pPr>
+      <w:r>
+        <w:rPr>
+          <w:rFonts w:hint="default"/>
+          <w:lang w:val="en-US" w:eastAsia="zh-CN"/>
+        </w:rPr>
+        <w:drawing>
+          <wp:inline distT="0" distB="0" distL="114300" distR="114300">
+            <wp:extent cx="4831080" cy="2227580"/>
+            <wp:effectExtent l="0" t="0" r="7620" b="7620"/>
+            <wp:docPr id="2" name="图片 2"/>
+            <wp:cNvGraphicFramePr>
+              <a:graphicFrameLocks xmlns:a="http://schemas.openxmlformats.org/drawingml/2006/main" noChangeAspect="1"/>
+            </wp:cNvGraphicFramePr>
+            <a:graphic xmlns:a="http://schemas.openxmlformats.org/drawingml/2006/main">
+              <a:graphicData uri="http://schemas.openxmlformats.org/drawingml/2006/picture">
+                <pic:pic xmlns:pic="http://schemas.openxmlformats.org/drawingml/2006/picture">
+                  <pic:nvPicPr>
+                    <pic:cNvPr id="2" name="图片 2"/>
+                    <pic:cNvPicPr>
+                      <a:picLocks noChangeAspect="1"/>
+                    </pic:cNvPicPr>
+                  </pic:nvPicPr>
+                  <pic:blipFill>
+                    <a:blip r:embed="rId5"/>
+                    <a:stretch>
+                      <a:fillRect/>
+                    </a:stretch>
+                  </pic:blipFill>
+                  <pic:spPr>
+                    <a:xfrm>
+                      <a:off x="0" y="0"/>
+                      <a:ext cx="4831080" cy="2227580"/>
+                    </a:xfrm>
+                    <a:prstGeom prst="rect">
+                      <a:avLst/>
+                    </a:prstGeom>
+                    <a:noFill/>
+                    <a:ln>
+                      <a:noFill/>
+                    </a:ln>
+                  </pic:spPr>
+                </pic:pic>
+              </a:graphicData>
+            </a:graphic>
+          </wp:inline>
+        </w:drawing>
+      </w:r>
+    </w:p>
+    <w:p>
+      <w:pPr>
+        <w:pStyle w:val="3"/>
+        <w:bidi w:val="0"/>
+        <w:rPr>
+          <w:rFonts w:hint="default"/>
+          <w:lang w:val="en-US" w:eastAsia="zh-CN"/>
+        </w:rPr>
+      </w:pPr>
+      <w:r>
+        <w:rPr>
+          <w:rFonts w:hint="default"/>
+          <w:lang w:val="en-US" w:eastAsia="zh-CN"/>
+        </w:rPr>
+        <w:t>Sqoop</w:t>
+      </w:r>
+    </w:p>
+    <w:p>
+      <w:pPr>
+        <w:ind w:firstLine="420" w:firstLineChars="0"/>
+        <w:jc w:val="both"/>
+        <w:rPr>
+          <w:rFonts w:hint="default"/>
+          <w:lang w:val="en-US" w:eastAsia="zh-CN"/>
+        </w:rPr>
+      </w:pPr>
+      <w:r>
+        <w:rPr>
+          <w:rFonts w:hint="default"/>
+          <w:lang w:val="en-US" w:eastAsia="zh-CN"/>
+        </w:rPr>
+        <w:t>Sqoop数据迁移工具</w:t>
+      </w:r>
+      <w:r>
+        <w:rPr>
+          <w:rFonts w:hint="eastAsia"/>
+          <w:lang w:val="en-US" w:eastAsia="zh-CN"/>
+        </w:rPr>
+        <w:t>，</w:t>
+      </w:r>
+      <w:r>
+        <w:rPr>
+          <w:rFonts w:hint="default"/>
+          <w:lang w:val="en-US" w:eastAsia="zh-CN"/>
+        </w:rPr>
+        <w:t>是一款开源的数据导入导出工具，主要用于在Hadoop与传统的数据库间进行数据的转换，它可以将一个关系型数据库（例如MySQL、Oracle等）中的数据导入到Hadoop的HDFS中，也可以将HDFS的数据导出到关系型数据库中，使数据迁移变得非常方便。</w:t>
+      </w:r>
+    </w:p>
+    <w:p>
+      <w:pPr>
+        <w:pStyle w:val="3"/>
+        <w:bidi w:val="0"/>
+        <w:rPr>
+          <w:rFonts w:hint="default"/>
+          <w:lang w:val="en-US" w:eastAsia="zh-CN"/>
+        </w:rPr>
+      </w:pPr>
+      <w:r>
+        <w:rPr>
+          <w:rFonts w:hint="default"/>
+          <w:lang w:val="en-US" w:eastAsia="zh-CN"/>
+        </w:rPr>
+        <w:t>Flume</w:t>
+      </w:r>
+    </w:p>
+    <w:p>
+      <w:pPr>
+        <w:ind w:firstLine="420" w:firstLineChars="0"/>
+        <w:jc w:val="both"/>
+        <w:rPr>
+          <w:rFonts w:hint="default"/>
+          <w:lang w:val="en-US" w:eastAsia="zh-CN"/>
+        </w:rPr>
+      </w:pPr>
+      <w:r>
+        <w:rPr>
+          <w:rFonts w:hint="default"/>
+          <w:lang w:val="en-US" w:eastAsia="zh-CN"/>
+        </w:rPr>
+        <w:t>Flume日志收集工具</w:t>
+      </w:r>
+      <w:r>
+        <w:rPr>
+          <w:rFonts w:hint="eastAsia"/>
+          <w:lang w:val="en-US" w:eastAsia="zh-CN"/>
+        </w:rPr>
+        <w:t>，</w:t>
+      </w:r>
+      <w:r>
+        <w:rPr>
+          <w:rFonts w:hint="default"/>
+          <w:lang w:val="en-US" w:eastAsia="zh-CN"/>
+        </w:rPr>
+        <w:t>是Cloudera提供的一个高可用的，高可靠的，分布式的海量日志采集、聚合和传输的系统，Flume支持在日志系统中定制各类数据发送方，用于收集数据；同时，Flume提供对数据进行简单处理，并写到各种数据接受方（可定制）的能力。</w:t>
+      </w:r>
+    </w:p>
+    <w:p>
+      <w:pPr>
+        <w:pStyle w:val="3"/>
+        <w:bidi w:val="0"/>
+        <w:rPr>
+          <w:rFonts w:hint="default"/>
+          <w:lang w:val="en-US" w:eastAsia="zh-CN"/>
+        </w:rPr>
+      </w:pPr>
+      <w:r>
+        <w:rPr>
+          <w:rFonts w:hint="default"/>
+          <w:lang w:val="en-US" w:eastAsia="zh-CN"/>
+        </w:rPr>
+        <w:t>Logstash</w:t>
+      </w:r>
+    </w:p>
+    <w:p>
+      <w:pPr>
+        <w:ind w:firstLine="420" w:firstLineChars="0"/>
+        <w:rPr>
+          <w:rFonts w:hint="default"/>
+          <w:lang w:val="en-US" w:eastAsia="zh-CN"/>
+        </w:rPr>
+      </w:pPr>
+      <w:r>
+        <w:rPr>
+          <w:rFonts w:hint="default"/>
+          <w:lang w:val="en-US" w:eastAsia="zh-CN"/>
+        </w:rPr>
+        <w:t>Logstash诞生于2009年8有2日，其作者是世界著名的虚拟主机托管商DreamHost的运维工程师乔丹西塞（Jordan Sissel）。</w:t>
+      </w:r>
+    </w:p>
+    <w:p>
+      <w:pPr>
+        <w:ind w:firstLine="420" w:firstLineChars="0"/>
+        <w:rPr>
+          <w:rFonts w:hint="default"/>
+          <w:lang w:val="en-US" w:eastAsia="zh-CN"/>
+        </w:rPr>
+      </w:pPr>
+      <w:r>
+        <w:rPr>
+          <w:rFonts w:hint="default"/>
+          <w:lang w:val="en-US" w:eastAsia="zh-CN"/>
+        </w:rPr>
+        <w:t>Logstash的设计非常规范，有三个组件，其分工如下：</w:t>
+      </w:r>
+    </w:p>
+    <w:p>
+      <w:pPr>
+        <w:numPr>
+          <w:ilvl w:val="0"/>
+          <w:numId w:val="1"/>
+        </w:numPr>
+        <w:ind w:firstLine="420" w:firstLineChars="0"/>
+        <w:rPr>
+          <w:rFonts w:hint="default"/>
+          <w:lang w:val="en-US" w:eastAsia="zh-CN"/>
+        </w:rPr>
+      </w:pPr>
+      <w:r>
+        <w:rPr>
+          <w:rFonts w:hint="default"/>
+          <w:lang w:val="en-US" w:eastAsia="zh-CN"/>
+        </w:rPr>
+        <w:t>Shipper负责日志收集。职责是监控本地日志文件的变化，并输出到Redis缓存起来；</w:t>
+      </w:r>
+    </w:p>
+    <w:p>
+      <w:pPr>
+        <w:numPr>
+          <w:ilvl w:val="0"/>
+          <w:numId w:val="1"/>
+        </w:numPr>
+        <w:ind w:firstLine="420" w:firstLineChars="0"/>
+        <w:rPr>
+          <w:rFonts w:hint="default"/>
+          <w:lang w:val="en-US" w:eastAsia="zh-CN"/>
+        </w:rPr>
+      </w:pPr>
+      <w:r>
+        <w:rPr>
+          <w:rFonts w:hint="default"/>
+          <w:lang w:val="en-US" w:eastAsia="zh-CN"/>
+        </w:rPr>
+        <w:t>Broker可以看作是日志集线器，可以连接多个Shipper和多个Indexer；</w:t>
+      </w:r>
+    </w:p>
+    <w:p>
+      <w:pPr>
+        <w:numPr>
+          <w:ilvl w:val="0"/>
+          <w:numId w:val="1"/>
+        </w:numPr>
+        <w:ind w:firstLine="420" w:firstLineChars="0"/>
+        <w:rPr>
+          <w:rFonts w:hint="default"/>
+          <w:lang w:val="en-US" w:eastAsia="zh-CN"/>
+        </w:rPr>
+      </w:pPr>
+      <w:r>
+        <w:rPr>
+          <w:rFonts w:hint="default"/>
+          <w:lang w:val="en-US" w:eastAsia="zh-CN"/>
+        </w:rPr>
+        <w:t>Indexer 负责日志存储。在这个架构中会从Redis接收日志，写入到本地文件。</w:t>
+      </w:r>
+    </w:p>
+    <w:p>
+      <w:pPr>
+        <w:ind w:firstLine="420" w:firstLineChars="0"/>
+        <w:rPr>
+          <w:rFonts w:hint="default"/>
+          <w:lang w:val="en-US" w:eastAsia="zh-CN"/>
+        </w:rPr>
+      </w:pPr>
+      <w:r>
+        <w:rPr>
+          <w:rFonts w:hint="default"/>
+          <w:lang w:val="en-US" w:eastAsia="zh-CN"/>
+        </w:rPr>
+        <w:t>因为架构比较灵活，如果不想用Logstash的存储，也可以对接到Elasticsearch，这也就是前面所说的ELK的套路了。</w:t>
+      </w:r>
+    </w:p>
+    <w:p>
+      <w:pPr>
+        <w:jc w:val="center"/>
+        <w:rPr>
+          <w:rFonts w:hint="default"/>
+          <w:lang w:val="en-US" w:eastAsia="zh-CN"/>
+        </w:rPr>
+      </w:pPr>
+      <w:r>
+        <w:rPr>
+          <w:rFonts w:hint="default"/>
+          <w:lang w:val="en-US" w:eastAsia="zh-CN"/>
+        </w:rPr>
+        <w:drawing>
+          <wp:inline distT="0" distB="0" distL="114300" distR="114300">
+            <wp:extent cx="4119880" cy="2611120"/>
+            <wp:effectExtent l="0" t="0" r="7620" b="5080"/>
+            <wp:docPr id="3" name="图片 3"/>
+            <wp:cNvGraphicFramePr>
+              <a:graphicFrameLocks xmlns:a="http://schemas.openxmlformats.org/drawingml/2006/main" noChangeAspect="1"/>
+            </wp:cNvGraphicFramePr>
+            <a:graphic xmlns:a="http://schemas.openxmlformats.org/drawingml/2006/main">
+              <a:graphicData uri="http://schemas.openxmlformats.org/drawingml/2006/picture">
+                <pic:pic xmlns:pic="http://schemas.openxmlformats.org/drawingml/2006/picture">
+                  <pic:nvPicPr>
+                    <pic:cNvPr id="3" name="图片 3"/>
+                    <pic:cNvPicPr>
+                      <a:picLocks noChangeAspect="1"/>
+                    </pic:cNvPicPr>
+                  </pic:nvPicPr>
+                  <pic:blipFill>
+                    <a:blip r:embed="rId6"/>
+                    <a:stretch>
+                      <a:fillRect/>
+                    </a:stretch>
+                  </pic:blipFill>
+                  <pic:spPr>
+                    <a:xfrm>
+                      <a:off x="0" y="0"/>
+                      <a:ext cx="4119880" cy="2611120"/>
+                    </a:xfrm>
+                    <a:prstGeom prst="rect">
+                      <a:avLst/>
+                    </a:prstGeom>
+                    <a:noFill/>
+                    <a:ln>
+                      <a:noFill/>
+                    </a:ln>
+                  </pic:spPr>
+                </pic:pic>
+              </a:graphicData>
+            </a:graphic>
+          </wp:inline>
+        </w:drawing>
+      </w:r>
+    </w:p>
+    <w:p>
+      <w:pPr>
+        <w:pStyle w:val="3"/>
+        <w:bidi w:val="0"/>
+        <w:rPr>
+          <w:rFonts w:hint="default"/>
+          <w:lang w:val="en-US" w:eastAsia="zh-CN"/>
+        </w:rPr>
+      </w:pPr>
+      <w:r>
+        <w:rPr>
+          <w:rFonts w:hint="default"/>
+          <w:lang w:val="en-US" w:eastAsia="zh-CN"/>
+        </w:rPr>
+        <w:t>Filebeat</w:t>
+      </w:r>
+    </w:p>
+    <w:p>
+      <w:pPr>
+        <w:ind w:firstLine="420" w:firstLineChars="0"/>
+        <w:jc w:val="both"/>
+        <w:rPr>
+          <w:rFonts w:hint="default"/>
+          <w:lang w:val="en-US" w:eastAsia="zh-CN"/>
+        </w:rPr>
+      </w:pPr>
+      <w:r>
+        <w:rPr>
+          <w:rFonts w:hint="default"/>
+          <w:lang w:val="en-US" w:eastAsia="zh-CN"/>
+        </w:rPr>
+        <w:t>Filebeat是一个日志文件托运工具，在服务器上安装客户端后，Filebeat会监控日志目录或者指定的日志文件，追踪读取这些文件（追踪文件的变化，不停的读），并且转发这些信息到ElasticSearch或者Logstarsh中存放。</w:t>
+      </w:r>
+      <w:r>
+        <w:rPr>
+          <w:rFonts w:hint="default"/>
+          <w:lang w:val="en-US" w:eastAsia="zh-CN"/>
+        </w:rPr>
+        <w:br w:type="textWrapping"/>
+      </w:r>
+      <w:r>
+        <w:rPr>
+          <w:rFonts w:hint="eastAsia"/>
+          <w:lang w:val="en-US" w:eastAsia="zh-CN"/>
+        </w:rPr>
+        <w:tab/>
+      </w:r>
+      <w:r>
+        <w:rPr>
+          <w:rFonts w:hint="default"/>
+          <w:lang w:val="en-US" w:eastAsia="zh-CN"/>
+        </w:rPr>
+        <w:t>当你开启Filebeat程序的时候，它会启动一个或多个探测器（prospectors）去检测你指定的日志目录或文件，对于探测器找出的每一个日志文件，Filebeat启动收割进程（harvester），每一个收割进程读取一个日志文件的新内容，并发送这些新的日志数据到处理程序（spooler），处理程序会集合这些事件，最后filebeat会发送集合的数据到你指定的地点。</w:t>
+      </w:r>
+    </w:p>
+    <w:p>
+      <w:pPr>
+        <w:pStyle w:val="3"/>
+        <w:bidi w:val="0"/>
+        <w:rPr>
+          <w:rFonts w:hint="default"/>
+          <w:lang w:val="en-US" w:eastAsia="zh-CN"/>
+        </w:rPr>
+      </w:pPr>
+      <w:r>
+        <w:rPr>
+          <w:rFonts w:hint="default"/>
+          <w:lang w:val="en-US" w:eastAsia="zh-CN"/>
+        </w:rPr>
+        <w:t>Kafka</w:t>
+      </w:r>
+    </w:p>
+    <w:p>
+      <w:pPr>
+        <w:ind w:firstLine="420" w:firstLineChars="0"/>
+        <w:jc w:val="both"/>
+        <w:rPr>
+          <w:rFonts w:hint="default"/>
+          <w:lang w:val="en-US" w:eastAsia="zh-CN"/>
+        </w:rPr>
+      </w:pPr>
+      <w:r>
+        <w:rPr>
+          <w:rFonts w:hint="default"/>
+          <w:lang w:val="en-US" w:eastAsia="zh-CN"/>
+        </w:rPr>
+        <w:t>Kafka：一种高吞吐量的分布式发布订阅消息系统</w:t>
+      </w:r>
+      <w:r>
+        <w:rPr>
+          <w:rFonts w:hint="eastAsia"/>
+          <w:lang w:val="en-US" w:eastAsia="zh-CN"/>
+        </w:rPr>
+        <w:t>。</w:t>
+      </w:r>
+    </w:p>
+    <w:p>
+      <w:pPr>
+        <w:pStyle w:val="3"/>
+        <w:bidi w:val="0"/>
+        <w:rPr>
+          <w:rFonts w:hint="default"/>
+          <w:lang w:val="en-US" w:eastAsia="zh-CN"/>
+        </w:rPr>
+      </w:pPr>
+      <w:r>
+        <w:rPr>
+          <w:rFonts w:hint="default"/>
+          <w:lang w:val="en-US" w:eastAsia="zh-CN"/>
+        </w:rPr>
+        <w:t>HDFS</w:t>
+      </w:r>
+    </w:p>
+    <w:p>
+      <w:pPr>
+        <w:jc w:val="both"/>
+        <w:rPr>
+          <w:rFonts w:hint="default"/>
+          <w:lang w:val="en-US" w:eastAsia="zh-CN"/>
+        </w:rPr>
+      </w:pPr>
+      <w:r>
+        <w:rPr>
+          <w:rFonts w:hint="default"/>
+          <w:lang w:val="en-US" w:eastAsia="zh-CN"/>
+        </w:rPr>
+        <w:t>HDFS分布式文件系统HDFS是Hadoop分布式文件系统，它是Hadoop生态系统中的核心项目之一，是分布式计算中数据存储管理基础。HDFS具有高容错性的数据备份机制，它能检测和应对硬件故障，并在低成本的通用硬件上运行。另外，HDFS具备流式的数据访问特点，提供高吞吐量应用程序数据访问功能，适合带有大型数据集的应用程序。</w:t>
+      </w:r>
+    </w:p>
+    <w:p>
+      <w:pPr>
+        <w:pStyle w:val="3"/>
+        <w:bidi w:val="0"/>
+        <w:rPr>
+          <w:rFonts w:hint="default"/>
+          <w:lang w:val="en-US" w:eastAsia="zh-CN"/>
+        </w:rPr>
+      </w:pPr>
+      <w:r>
+        <w:rPr>
+          <w:rFonts w:hint="eastAsia"/>
+          <w:lang w:val="en-US" w:eastAsia="zh-CN"/>
+        </w:rPr>
+        <w:t>HBase</w:t>
+      </w:r>
+    </w:p>
+    <w:p>
+      <w:pPr>
+        <w:ind w:firstLine="420" w:firstLineChars="0"/>
+        <w:jc w:val="both"/>
+        <w:rPr>
+          <w:rFonts w:hint="default"/>
+          <w:lang w:val="en-US" w:eastAsia="zh-CN"/>
+        </w:rPr>
+      </w:pPr>
+      <w:r>
+        <w:rPr>
+          <w:rFonts w:hint="default"/>
+          <w:lang w:val="en-US" w:eastAsia="zh-CN"/>
+        </w:rPr>
+        <w:t>Hbase分布式存储系统</w:t>
+      </w:r>
+      <w:r>
+        <w:rPr>
+          <w:rFonts w:hint="eastAsia"/>
+          <w:lang w:val="en-US" w:eastAsia="zh-CN"/>
+        </w:rPr>
+        <w:t>，</w:t>
+      </w:r>
+      <w:r>
+        <w:rPr>
+          <w:rFonts w:hint="default"/>
+          <w:lang w:val="en-US" w:eastAsia="zh-CN"/>
+        </w:rPr>
+        <w:t>是Google Bigtable克隆版，</w:t>
+      </w:r>
+      <w:r>
+        <w:rPr>
+          <w:rFonts w:hint="default"/>
+          <w:color w:val="FF0000"/>
+          <w:lang w:val="en-US" w:eastAsia="zh-CN"/>
+        </w:rPr>
+        <w:t>建立在HDFS之上</w:t>
+      </w:r>
+      <w:r>
+        <w:rPr>
+          <w:rFonts w:hint="default"/>
+          <w:lang w:val="en-US" w:eastAsia="zh-CN"/>
+        </w:rPr>
+        <w:t>，它是一个针对</w:t>
+      </w:r>
+      <w:r>
+        <w:rPr>
+          <w:rFonts w:hint="default"/>
+          <w:color w:val="FF0000"/>
+          <w:lang w:val="en-US" w:eastAsia="zh-CN"/>
+        </w:rPr>
+        <w:t>结构化数据</w:t>
+      </w:r>
+      <w:r>
+        <w:rPr>
+          <w:rFonts w:hint="default"/>
+          <w:lang w:val="en-US" w:eastAsia="zh-CN"/>
+        </w:rPr>
+        <w:t>的可伸缩、高可靠、高性能、分布式和面向列的动态模式数据库。</w:t>
+      </w:r>
+    </w:p>
+    <w:p>
+      <w:pPr>
+        <w:ind w:firstLine="420" w:firstLineChars="0"/>
+        <w:jc w:val="both"/>
+        <w:rPr>
+          <w:rFonts w:hint="default"/>
+          <w:lang w:val="en-US" w:eastAsia="zh-CN"/>
+        </w:rPr>
+      </w:pPr>
+      <w:r>
+        <w:rPr>
+          <w:rFonts w:hint="default"/>
+          <w:lang w:val="en-US" w:eastAsia="zh-CN"/>
+        </w:rPr>
+        <w:t>和传统关系数据库不同，HBase采用了BigTable的数据模型：增强的稀疏排序映射表（Key/Value），其中，键由行关键字、列关键字和时间戳构成。</w:t>
+      </w:r>
+    </w:p>
+    <w:p>
+      <w:pPr>
+        <w:ind w:firstLine="420" w:firstLineChars="0"/>
+        <w:jc w:val="both"/>
+        <w:rPr>
+          <w:rFonts w:hint="default"/>
+          <w:lang w:val="en-US" w:eastAsia="zh-CN"/>
+        </w:rPr>
+      </w:pPr>
+      <w:r>
+        <w:rPr>
+          <w:rFonts w:hint="default"/>
+          <w:lang w:val="en-US" w:eastAsia="zh-CN"/>
+        </w:rPr>
+        <w:t>HBase提供了对大规模数据的随机、实时读写访问，同时，</w:t>
+      </w:r>
+      <w:r>
+        <w:rPr>
+          <w:rFonts w:hint="default"/>
+          <w:color w:val="FF0000"/>
+          <w:lang w:val="en-US" w:eastAsia="zh-CN"/>
+        </w:rPr>
+        <w:t>HBase中保存的数据可以使用MapReduce来处理</w:t>
+      </w:r>
+      <w:r>
+        <w:rPr>
+          <w:rFonts w:hint="default"/>
+          <w:lang w:val="en-US" w:eastAsia="zh-CN"/>
+        </w:rPr>
+        <w:t>，它将数据存储和并行计算完美地结合在一起。</w:t>
+      </w:r>
+    </w:p>
+    <w:p>
+      <w:pPr>
+        <w:pStyle w:val="3"/>
+        <w:bidi w:val="0"/>
+        <w:rPr>
+          <w:rFonts w:hint="default"/>
+          <w:lang w:val="en-US" w:eastAsia="zh-CN"/>
+        </w:rPr>
+      </w:pPr>
+      <w:r>
+        <w:rPr>
+          <w:rFonts w:hint="eastAsia"/>
+          <w:lang w:val="en-US" w:eastAsia="zh-CN"/>
+        </w:rPr>
+        <w:t>YARN</w:t>
+      </w:r>
+    </w:p>
+    <w:p>
+      <w:pPr>
+        <w:ind w:firstLine="420" w:firstLineChars="0"/>
+        <w:jc w:val="both"/>
+        <w:rPr>
+          <w:rFonts w:hint="default"/>
+          <w:lang w:val="en-US" w:eastAsia="zh-CN"/>
+        </w:rPr>
+      </w:pPr>
+      <w:r>
+        <w:rPr>
+          <w:rFonts w:hint="default"/>
+          <w:lang w:val="en-US" w:eastAsia="zh-CN"/>
+        </w:rPr>
+        <w:t>Yarn（Yet Another Resource Negotiator）资源管理框架</w:t>
+      </w:r>
+      <w:r>
+        <w:rPr>
+          <w:rFonts w:hint="eastAsia" w:ascii="Times New Roman" w:eastAsia="仿宋"/>
+          <w:lang w:val="en-US" w:eastAsia="zh-CN"/>
+        </w:rPr>
+        <w:t>，</w:t>
+      </w:r>
+      <w:r>
+        <w:rPr>
+          <w:rFonts w:hint="default"/>
+          <w:lang w:val="en-US" w:eastAsia="zh-CN"/>
+        </w:rPr>
+        <w:t>是Hadoop 2.0中的资源管理器，它可为上层应用提供统一的资源管理和调度，它的引入为集群在利用率、资源统一管理和数据共享等方面带来了巨大好处。</w:t>
+      </w:r>
+    </w:p>
+    <w:p>
+      <w:pPr>
+        <w:jc w:val="both"/>
+        <w:rPr>
+          <w:rFonts w:hint="default"/>
+          <w:lang w:val="en-US" w:eastAsia="zh-CN"/>
+        </w:rPr>
+      </w:pPr>
+    </w:p>
+    <w:p>
+      <w:pPr>
+        <w:pStyle w:val="3"/>
+        <w:bidi w:val="0"/>
+        <w:rPr>
+          <w:rFonts w:hint="default"/>
+          <w:lang w:val="en-US" w:eastAsia="zh-CN"/>
+        </w:rPr>
+      </w:pPr>
+      <w:r>
+        <w:rPr>
+          <w:rFonts w:hint="default"/>
+          <w:lang w:val="en-US" w:eastAsia="zh-CN"/>
+        </w:rPr>
+        <w:t>MapReduce</w:t>
+      </w:r>
+    </w:p>
+    <w:p>
+      <w:pPr>
+        <w:ind w:firstLine="420" w:firstLineChars="0"/>
+        <w:jc w:val="both"/>
+        <w:rPr>
+          <w:rFonts w:hint="default"/>
+          <w:lang w:val="en-US" w:eastAsia="zh-CN"/>
+        </w:rPr>
+      </w:pPr>
+      <w:r>
+        <w:rPr>
+          <w:rFonts w:hint="default"/>
+          <w:lang w:val="en-US" w:eastAsia="zh-CN"/>
+        </w:rPr>
+        <w:t>MapReduce分布式计算框架</w:t>
+      </w:r>
+      <w:r>
+        <w:rPr>
+          <w:rFonts w:hint="eastAsia"/>
+          <w:lang w:val="en-US" w:eastAsia="zh-CN"/>
+        </w:rPr>
+        <w:t>，</w:t>
+      </w:r>
+      <w:r>
+        <w:rPr>
+          <w:rFonts w:hint="default"/>
+          <w:lang w:val="en-US" w:eastAsia="zh-CN"/>
+        </w:rPr>
+        <w:t>是一种计算模型，用于大规模数据集（大于1TB）的并行运算。</w:t>
+      </w:r>
+    </w:p>
+    <w:p>
+      <w:pPr>
+        <w:ind w:firstLine="420" w:firstLineChars="0"/>
+        <w:jc w:val="both"/>
+        <w:rPr>
+          <w:rFonts w:hint="default"/>
+          <w:lang w:val="en-US" w:eastAsia="zh-CN"/>
+        </w:rPr>
+      </w:pPr>
+      <w:r>
+        <w:rPr>
+          <w:rFonts w:hint="default"/>
+          <w:lang w:val="en-US" w:eastAsia="zh-CN"/>
+        </w:rPr>
+        <w:t>“Map”对数据集上的独立元素进行指定的操作，生成键值对形式中间结果；“Reduce”则对中间结果中相同“键”的所有“值”进行规约，以得到最终结果。</w:t>
+      </w:r>
+      <w:r>
+        <w:rPr>
+          <w:rFonts w:hint="eastAsia"/>
+          <w:lang w:val="en-US" w:eastAsia="zh-CN"/>
+        </w:rPr>
+        <w:tab/>
+      </w:r>
+      <w:r>
+        <w:rPr>
+          <w:rFonts w:hint="default"/>
+          <w:lang w:val="en-US" w:eastAsia="zh-CN"/>
+        </w:rPr>
+        <w:t>MapReduce这种“分而治之”的思想，极大地方便了编程人员在不会分布式并行编程的情况下，将自己的程序运行在分布式系统上。</w:t>
+      </w:r>
+    </w:p>
+    <w:p>
+      <w:pPr>
+        <w:pStyle w:val="3"/>
+        <w:bidi w:val="0"/>
+        <w:rPr>
+          <w:rFonts w:hint="default"/>
+          <w:lang w:val="en-US" w:eastAsia="zh-CN"/>
+        </w:rPr>
+      </w:pPr>
+      <w:r>
+        <w:rPr>
+          <w:rFonts w:hint="eastAsia"/>
+          <w:lang w:val="en-US" w:eastAsia="zh-CN"/>
+        </w:rPr>
+        <w:t>Hive</w:t>
+      </w:r>
+    </w:p>
+    <w:p>
+      <w:pPr>
+        <w:ind w:firstLine="420" w:firstLineChars="0"/>
+        <w:jc w:val="both"/>
+        <w:rPr>
+          <w:rFonts w:hint="default"/>
+          <w:lang w:val="en-US" w:eastAsia="zh-CN"/>
+        </w:rPr>
+      </w:pPr>
+      <w:r>
+        <w:rPr>
+          <w:rFonts w:hint="default"/>
+          <w:lang w:val="en-US" w:eastAsia="zh-CN"/>
+        </w:rPr>
+        <w:t>Hive基于Hadoop的数据仓库Hive是基于Hadoop的一个分布式数据仓库工具，可以将结构化的数据文件映射为一张数据库表，</w:t>
+      </w:r>
+      <w:r>
+        <w:rPr>
+          <w:rFonts w:hint="default"/>
+          <w:color w:val="FF0000"/>
+          <w:lang w:val="en-US" w:eastAsia="zh-CN"/>
+        </w:rPr>
+        <w:t>将SQL语句转换为MapReduce任务进行运行</w:t>
+      </w:r>
+      <w:r>
+        <w:rPr>
+          <w:rFonts w:hint="default"/>
+          <w:lang w:val="en-US" w:eastAsia="zh-CN"/>
+        </w:rPr>
+        <w:t>。</w:t>
+      </w:r>
+    </w:p>
+    <w:p>
+      <w:pPr>
+        <w:ind w:firstLine="420" w:firstLineChars="0"/>
+        <w:jc w:val="both"/>
+        <w:rPr>
+          <w:rFonts w:hint="default"/>
+          <w:lang w:val="en-US" w:eastAsia="zh-CN"/>
+        </w:rPr>
+      </w:pPr>
+      <w:r>
+        <w:rPr>
+          <w:rFonts w:hint="default"/>
+          <w:lang w:val="en-US" w:eastAsia="zh-CN"/>
+        </w:rPr>
+        <w:t>其优点是操作简单，降低学习成本，可以通过类SQL语句快速实现简单的MapReduce统计，不必开发专门的MapReduce应用，十分适合数据仓库的统计分析。</w:t>
+      </w:r>
+    </w:p>
+    <w:p>
+      <w:pPr>
+        <w:pStyle w:val="3"/>
+        <w:bidi w:val="0"/>
+        <w:rPr>
+          <w:rFonts w:hint="default"/>
+          <w:lang w:val="en-US" w:eastAsia="zh-CN"/>
+        </w:rPr>
+      </w:pPr>
+      <w:r>
+        <w:rPr>
+          <w:rFonts w:hint="default"/>
+          <w:lang w:val="en-US" w:eastAsia="zh-CN"/>
+        </w:rPr>
+        <w:t>Impala</w:t>
+      </w:r>
+    </w:p>
+    <w:p>
+      <w:pPr>
+        <w:ind w:firstLine="420" w:firstLineChars="0"/>
+        <w:jc w:val="both"/>
+        <w:rPr>
+          <w:rFonts w:hint="default"/>
+          <w:lang w:val="en-US" w:eastAsia="zh-CN"/>
+        </w:rPr>
+      </w:pPr>
+      <w:r>
+        <w:rPr>
+          <w:rFonts w:hint="default"/>
+          <w:color w:val="FF0000"/>
+          <w:lang w:val="en-US" w:eastAsia="zh-CN"/>
+        </w:rPr>
+        <w:t>用于处理存储在Hadoop集群中大量数据的MPP（大规模并行处理）SQL查询引擎</w:t>
+      </w:r>
+      <w:r>
+        <w:rPr>
+          <w:rFonts w:hint="default"/>
+          <w:lang w:val="en-US" w:eastAsia="zh-CN"/>
+        </w:rPr>
+        <w:t>，与Hive不同，不基于MapReducer算法。它实现了一个基于守护进程的分布式结构，负责在同一台机器上运行的查询执行所有方面，执行效率高于Hive。</w:t>
+      </w:r>
+    </w:p>
+    <w:p>
+      <w:pPr>
+        <w:pStyle w:val="3"/>
+        <w:bidi w:val="0"/>
+        <w:rPr>
+          <w:rFonts w:hint="default"/>
+          <w:lang w:val="en-US" w:eastAsia="zh-CN"/>
+        </w:rPr>
+      </w:pPr>
+      <w:r>
+        <w:rPr>
+          <w:rFonts w:hint="default"/>
+          <w:lang w:val="en-US" w:eastAsia="zh-CN"/>
+        </w:rPr>
+        <w:t>Storm</w:t>
+      </w:r>
+    </w:p>
+    <w:p>
+      <w:pPr>
+        <w:ind w:firstLine="420" w:firstLineChars="0"/>
+        <w:jc w:val="both"/>
+        <w:rPr>
+          <w:rFonts w:hint="default"/>
+          <w:lang w:val="en-US" w:eastAsia="zh-CN"/>
+        </w:rPr>
+      </w:pPr>
+      <w:r>
+        <w:rPr>
+          <w:rFonts w:hint="default"/>
+          <w:lang w:val="en-US" w:eastAsia="zh-CN"/>
+        </w:rPr>
+        <w:t>对数据流做连续查询，在计算时就将结果以流动形式输出给用户，用于“连续计算”</w:t>
+      </w:r>
+      <w:r>
+        <w:rPr>
+          <w:rFonts w:hint="eastAsia"/>
+          <w:lang w:val="en-US" w:eastAsia="zh-CN"/>
+        </w:rPr>
+        <w:t>。</w:t>
+      </w:r>
+    </w:p>
+    <w:p>
+      <w:pPr>
+        <w:pStyle w:val="3"/>
+        <w:bidi w:val="0"/>
+        <w:rPr>
+          <w:rFonts w:hint="default"/>
+          <w:lang w:val="en-US" w:eastAsia="zh-CN"/>
+        </w:rPr>
+      </w:pPr>
+      <w:r>
+        <w:rPr>
+          <w:rFonts w:hint="default"/>
+          <w:lang w:val="en-US" w:eastAsia="zh-CN"/>
+        </w:rPr>
+        <w:t>Spark</w:t>
+      </w:r>
+    </w:p>
+    <w:p>
+      <w:pPr>
+        <w:ind w:firstLine="420" w:firstLineChars="0"/>
+        <w:jc w:val="both"/>
+        <w:rPr>
+          <w:rFonts w:hint="eastAsia"/>
+          <w:lang w:val="en-US" w:eastAsia="zh-CN"/>
+        </w:rPr>
+      </w:pPr>
+      <w:r>
+        <w:rPr>
+          <w:rFonts w:hint="default"/>
+          <w:lang w:val="en-US" w:eastAsia="zh-CN"/>
+        </w:rPr>
+        <w:t>一种基于内存的分布式计算框架，与Mapreducer不同的是Job中间输出结果可以保存在内存中，从而不再需要读写HDFS，因此Spark能更好地适用于数据挖掘与机器学习等需要迭代的MapReduce的算法，内部提供了大量的库，如 Spark Sql、Spark Streaming等</w:t>
+      </w:r>
+      <w:r>
+        <w:rPr>
+          <w:rFonts w:hint="eastAsia"/>
+          <w:lang w:val="en-US" w:eastAsia="zh-CN"/>
+        </w:rPr>
+        <w:t>。</w:t>
+      </w:r>
+    </w:p>
+    <w:p>
+      <w:pPr>
+        <w:ind w:firstLine="420" w:firstLineChars="0"/>
+        <w:jc w:val="both"/>
+        <w:rPr>
+          <w:rFonts w:hint="eastAsia"/>
+          <w:lang w:val="en-US" w:eastAsia="zh-CN"/>
+        </w:rPr>
+      </w:pPr>
+    </w:p>
+    <w:p>
+      <w:pPr>
+        <w:pStyle w:val="4"/>
+        <w:bidi w:val="0"/>
+        <w:rPr>
+          <w:rFonts w:hint="default"/>
+          <w:lang w:val="en-US" w:eastAsia="zh-CN"/>
+        </w:rPr>
+      </w:pPr>
+      <w:r>
+        <w:rPr>
+          <w:rFonts w:hint="default"/>
+          <w:lang w:val="en-US" w:eastAsia="zh-CN"/>
+        </w:rPr>
+        <w:t>Mahout</w:t>
+      </w:r>
+    </w:p>
+    <w:p>
+      <w:pPr>
+        <w:ind w:firstLine="420" w:firstLineChars="0"/>
+        <w:jc w:val="both"/>
+        <w:rPr>
+          <w:rFonts w:hint="default"/>
+          <w:lang w:val="en-US" w:eastAsia="zh-CN"/>
+        </w:rPr>
+      </w:pPr>
+      <w:r>
+        <w:rPr>
+          <w:rFonts w:hint="default"/>
+          <w:lang w:val="en-US" w:eastAsia="zh-CN"/>
+        </w:rPr>
+        <w:t>Mahout数据挖掘算法库Mahout是Apache旗下的一个开源项目，它提供了一些可扩展的机器学习领域经典算法的实现，旨在帮助开发人员更加方便快捷地创建智能应用程序。</w:t>
+      </w:r>
+    </w:p>
+    <w:p>
+      <w:pPr>
+        <w:ind w:firstLine="420" w:firstLineChars="0"/>
+        <w:jc w:val="both"/>
+        <w:rPr>
+          <w:rFonts w:hint="default"/>
+          <w:lang w:val="en-US" w:eastAsia="zh-CN"/>
+        </w:rPr>
+      </w:pPr>
+      <w:r>
+        <w:rPr>
+          <w:rFonts w:hint="default"/>
+          <w:lang w:val="en-US" w:eastAsia="zh-CN"/>
+        </w:rPr>
+        <w:t>Mahout包含许多实现，包括聚类、分类、推荐过滤、频繁子项挖掘。此外，通过使用 Apache Hadoop 库，Mahout 可以有效地扩展到云中。</w:t>
+      </w:r>
+    </w:p>
+    <w:p>
+      <w:pPr>
+        <w:pStyle w:val="4"/>
+        <w:bidi w:val="0"/>
+        <w:rPr>
+          <w:rFonts w:hint="default"/>
+          <w:lang w:val="en-US" w:eastAsia="zh-CN"/>
+        </w:rPr>
+      </w:pPr>
+      <w:r>
+        <w:rPr>
+          <w:rFonts w:hint="default"/>
+          <w:lang w:val="en-US" w:eastAsia="zh-CN"/>
+        </w:rPr>
+        <w:t>Spark Sql</w:t>
+      </w:r>
+    </w:p>
+    <w:p>
+      <w:pPr>
+        <w:pStyle w:val="4"/>
+        <w:bidi w:val="0"/>
+        <w:rPr>
+          <w:rFonts w:hint="default"/>
+          <w:lang w:val="en-US" w:eastAsia="zh-CN"/>
+        </w:rPr>
+      </w:pPr>
+      <w:r>
+        <w:rPr>
+          <w:rFonts w:hint="default"/>
+          <w:lang w:val="en-US" w:eastAsia="zh-CN"/>
+        </w:rPr>
+        <w:t>Spark Streaming</w:t>
+      </w:r>
+    </w:p>
+    <w:p>
+      <w:pPr>
+        <w:pStyle w:val="3"/>
+        <w:bidi w:val="0"/>
+        <w:rPr>
+          <w:rFonts w:hint="default"/>
+          <w:lang w:val="en-US" w:eastAsia="zh-CN"/>
+        </w:rPr>
+      </w:pPr>
+      <w:r>
+        <w:rPr>
+          <w:rFonts w:hint="default"/>
+          <w:lang w:val="en-US" w:eastAsia="zh-CN"/>
+        </w:rPr>
+        <w:t>Fl</w:t>
+      </w:r>
+      <w:r>
+        <w:rPr>
+          <w:rFonts w:hint="eastAsia"/>
+          <w:lang w:val="en-US" w:eastAsia="zh-CN"/>
+        </w:rPr>
+        <w:t>i</w:t>
+      </w:r>
+      <w:r>
+        <w:rPr>
+          <w:rFonts w:hint="default"/>
+          <w:lang w:val="en-US" w:eastAsia="zh-CN"/>
+        </w:rPr>
+        <w:t>nk</w:t>
+      </w:r>
+    </w:p>
+    <w:p>
+      <w:pPr>
+        <w:ind w:firstLine="420" w:firstLineChars="0"/>
+        <w:jc w:val="both"/>
+        <w:rPr>
+          <w:rFonts w:hint="default"/>
+          <w:lang w:val="en-US" w:eastAsia="zh-CN"/>
+        </w:rPr>
+      </w:pPr>
+      <w:r>
+        <w:rPr>
+          <w:rFonts w:hint="default"/>
+          <w:lang w:val="en-US" w:eastAsia="zh-CN"/>
+        </w:rPr>
+        <w:t>一种基于内存的分布式计算框架，用于实时计算场景较多</w:t>
+      </w:r>
+      <w:r>
+        <w:rPr>
+          <w:rFonts w:hint="eastAsia"/>
+          <w:lang w:val="en-US" w:eastAsia="zh-CN"/>
+        </w:rPr>
+        <w:t>.</w:t>
+      </w:r>
+    </w:p>
+    <w:p>
+      <w:pPr>
+        <w:pStyle w:val="3"/>
+        <w:bidi w:val="0"/>
+        <w:rPr>
+          <w:rFonts w:hint="default"/>
+          <w:lang w:val="en-US" w:eastAsia="zh-CN"/>
+        </w:rPr>
+      </w:pPr>
+      <w:r>
+        <w:rPr>
+          <w:rFonts w:hint="default"/>
+          <w:lang w:val="en-US" w:eastAsia="zh-CN"/>
+        </w:rPr>
+        <w:t>Oozie</w:t>
+      </w:r>
+    </w:p>
+    <w:p>
+      <w:pPr>
+        <w:ind w:firstLine="420" w:firstLineChars="0"/>
+        <w:jc w:val="both"/>
+        <w:rPr>
+          <w:rFonts w:hint="default"/>
+          <w:lang w:val="en-US" w:eastAsia="zh-CN"/>
+        </w:rPr>
+      </w:pPr>
+      <w:r>
+        <w:rPr>
+          <w:rFonts w:hint="default"/>
+          <w:lang w:val="en-US" w:eastAsia="zh-CN"/>
+        </w:rPr>
+        <w:t>一个管理hadoop job 的工作流程调动管理系统，用于协调多个MapReducer任务的执行</w:t>
+      </w:r>
+      <w:r>
+        <w:rPr>
+          <w:rFonts w:hint="eastAsia"/>
+          <w:lang w:val="en-US" w:eastAsia="zh-CN"/>
+        </w:rPr>
+        <w:t>。</w:t>
+      </w:r>
+    </w:p>
+    <w:p>
+      <w:pPr>
+        <w:ind w:firstLine="420" w:firstLineChars="0"/>
+        <w:jc w:val="both"/>
+        <w:rPr>
+          <w:rFonts w:hint="default"/>
+          <w:lang w:val="en-US" w:eastAsia="zh-CN"/>
+        </w:rPr>
+      </w:pPr>
+    </w:p>
+    <w:p>
+      <w:pPr>
+        <w:pStyle w:val="3"/>
+        <w:bidi w:val="0"/>
+        <w:rPr>
+          <w:rFonts w:hint="default"/>
+          <w:lang w:val="en-US" w:eastAsia="zh-CN"/>
+        </w:rPr>
+      </w:pPr>
+      <w:r>
+        <w:rPr>
+          <w:rFonts w:hint="default"/>
+          <w:lang w:val="en-US" w:eastAsia="zh-CN"/>
+        </w:rPr>
+        <w:t>Zookeeper</w:t>
+      </w:r>
+    </w:p>
+    <w:p>
+      <w:pPr>
+        <w:ind w:firstLine="420" w:firstLineChars="0"/>
+        <w:jc w:val="both"/>
+        <w:rPr>
+          <w:rFonts w:hint="default"/>
+          <w:lang w:val="en-US" w:eastAsia="zh-CN"/>
+        </w:rPr>
+      </w:pPr>
+      <w:r>
+        <w:rPr>
+          <w:rFonts w:hint="default"/>
+          <w:lang w:val="en-US" w:eastAsia="zh-CN"/>
+        </w:rPr>
+        <w:t>Zookeeper分布式协作服务Zookeeper是一个分布式的，开放源码的分布式应用程序协调服务，是Google的Chubby一个开源的实现，是Hadoop和HBase的重要组件。它是一个为分布式应用提供一致性服务的软件，提供的功能包括：配置维护、域名服务、分布式同步、组服务等用于构建分布式应用，减少分布式应用程序所承担的协调任务。</w:t>
       </w:r>
     </w:p>
     <w:sectPr>
@@ -132,6 +1754,26 @@
     </w:sectPr>
   </w:body>
 </w:document>
+</file>
+
+<file path=word/numbering.xml><?xml version="1.0" encoding="utf-8"?>
+<w:numbering xmlns:wpc="http://schemas.microsoft.com/office/word/2010/wordprocessingCanvas" xmlns:mc="http://schemas.openxmlformats.org/markup-compatibility/2006" xmlns:o="urn:schemas-microsoft-com:office:office" xmlns:r="http://schemas.openxmlformats.org/officeDocument/2006/relationships" xmlns:m="http://schemas.openxmlformats.org/officeDocument/2006/math" xmlns:v="urn:schemas-microsoft-com:vml" xmlns:wp14="http://schemas.microsoft.com/office/word/2010/wordprocessingDrawing" xmlns:wp="http://schemas.openxmlformats.org/drawingml/2006/wordprocessingDrawing" xmlns:w10="urn:schemas-microsoft-com:office:word" xmlns:w="http://schemas.openxmlformats.org/wordprocessingml/2006/main" xmlns:w14="http://schemas.microsoft.com/office/word/2010/wordml" xmlns:wpg="http://schemas.microsoft.com/office/word/2010/wordprocessingGroup" xmlns:wpi="http://schemas.microsoft.com/office/word/2010/wordprocessingInk" xmlns:wne="http://schemas.microsoft.com/office/word/2006/wordml" xmlns:wps="http://schemas.microsoft.com/office/word/2010/wordprocessingShape" mc:Ignorable="w14 wp14">
+  <w:abstractNum w:abstractNumId="0">
+    <w:nsid w:val="97DC1830"/>
+    <w:multiLevelType w:val="singleLevel"/>
+    <w:tmpl w:val="97DC1830"/>
+    <w:lvl w:ilvl="0" w:tentative="0">
+      <w:start w:val="1"/>
+      <w:numFmt w:val="decimal"/>
+      <w:suff w:val="nothing"/>
+      <w:lvlText w:val="%1、"/>
+      <w:lvlJc w:val="left"/>
+    </w:lvl>
+  </w:abstractNum>
+  <w:num w:numId="1">
+    <w:abstractNumId w:val="0"/>
+  </w:num>
+</w:numbering>
 </file>
 
 <file path=word/styles.xml><?xml version="1.0" encoding="utf-8"?>
@@ -229,7 +1871,7 @@
     <w:lsdException w:unhideWhenUsed="0" w:uiPriority="0" w:semiHidden="0" w:name="Body Text Indent 2"/>
     <w:lsdException w:unhideWhenUsed="0" w:uiPriority="0" w:semiHidden="0" w:name="Body Text Indent 3"/>
     <w:lsdException w:unhideWhenUsed="0" w:uiPriority="0" w:semiHidden="0" w:name="Block Text"/>
-    <w:lsdException w:unhideWhenUsed="0" w:uiPriority="0" w:semiHidden="0" w:name="Hyperlink"/>
+    <w:lsdException w:qFormat="1" w:unhideWhenUsed="0" w:uiPriority="0" w:semiHidden="0" w:name="Hyperlink"/>
     <w:lsdException w:unhideWhenUsed="0" w:uiPriority="0" w:semiHidden="0" w:name="FollowedHyperlink"/>
     <w:lsdException w:qFormat="1" w:unhideWhenUsed="0" w:uiPriority="0" w:semiHidden="0" w:name="Strong"/>
     <w:lsdException w:qFormat="1" w:unhideWhenUsed="0" w:uiPriority="0" w:semiHidden="0" w:name="Emphasis"/>
@@ -414,7 +2056,7 @@
     <w:name w:val="heading 1"/>
     <w:basedOn w:val="1"/>
     <w:next w:val="1"/>
-    <w:link w:val="21"/>
+    <w:link w:val="23"/>
     <w:qFormat/>
     <w:uiPriority w:val="0"/>
     <w:pPr>
@@ -436,7 +2078,7 @@
     <w:name w:val="heading 2"/>
     <w:basedOn w:val="1"/>
     <w:next w:val="1"/>
-    <w:link w:val="20"/>
+    <w:link w:val="22"/>
     <w:unhideWhenUsed/>
     <w:qFormat/>
     <w:uiPriority w:val="0"/>
@@ -459,7 +2101,7 @@
     <w:name w:val="heading 3"/>
     <w:basedOn w:val="1"/>
     <w:next w:val="1"/>
-    <w:link w:val="19"/>
+    <w:link w:val="21"/>
     <w:unhideWhenUsed/>
     <w:qFormat/>
     <w:uiPriority w:val="0"/>
@@ -481,7 +2123,7 @@
     <w:name w:val="heading 4"/>
     <w:basedOn w:val="1"/>
     <w:next w:val="1"/>
-    <w:link w:val="18"/>
+    <w:link w:val="20"/>
     <w:unhideWhenUsed/>
     <w:qFormat/>
     <w:uiPriority w:val="0"/>
@@ -501,7 +2143,7 @@
     <w:name w:val="heading 5"/>
     <w:basedOn w:val="1"/>
     <w:next w:val="1"/>
-    <w:link w:val="24"/>
+    <w:link w:val="26"/>
     <w:unhideWhenUsed/>
     <w:qFormat/>
     <w:uiPriority w:val="0"/>
@@ -557,13 +2199,13 @@
       <w:sz w:val="24"/>
     </w:rPr>
   </w:style>
-  <w:style w:type="character" w:default="1" w:styleId="14">
+  <w:style w:type="character" w:default="1" w:styleId="15">
     <w:name w:val="Default Paragraph Font"/>
     <w:unhideWhenUsed/>
     <w:qFormat/>
     <w:uiPriority w:val="1"/>
   </w:style>
-  <w:style w:type="table" w:default="1" w:styleId="13">
+  <w:style w:type="table" w:default="1" w:styleId="14">
     <w:name w:val="Normal Table"/>
     <w:semiHidden/>
     <w:qFormat/>
@@ -611,7 +2253,7 @@
   <w:style w:type="paragraph" w:styleId="11">
     <w:name w:val="footnote text"/>
     <w:basedOn w:val="1"/>
-    <w:link w:val="23"/>
+    <w:link w:val="25"/>
     <w:qFormat/>
     <w:uiPriority w:val="0"/>
     <w:pPr>
@@ -635,18 +2277,43 @@
       <w:ind w:left="420" w:leftChars="200"/>
     </w:pPr>
   </w:style>
-  <w:style w:type="character" w:styleId="15">
+  <w:style w:type="paragraph" w:styleId="13">
+    <w:name w:val="Normal (Web)"/>
+    <w:basedOn w:val="1"/>
+    <w:uiPriority w:val="0"/>
+    <w:pPr>
+      <w:spacing w:before="0" w:beforeAutospacing="1" w:after="0" w:afterAutospacing="1"/>
+      <w:ind w:left="0" w:right="0"/>
+      <w:jc w:val="left"/>
+    </w:pPr>
+    <w:rPr>
+      <w:kern w:val="0"/>
+      <w:sz w:val="24"/>
+      <w:lang w:val="en-US" w:eastAsia="zh-CN" w:bidi="ar"/>
+    </w:rPr>
+  </w:style>
+  <w:style w:type="character" w:styleId="16">
+    <w:name w:val="Strong"/>
+    <w:basedOn w:val="15"/>
+    <w:qFormat/>
+    <w:uiPriority w:val="0"/>
+    <w:rPr>
+      <w:b/>
+    </w:rPr>
+  </w:style>
+  <w:style w:type="character" w:styleId="17">
     <w:name w:val="Hyperlink"/>
-    <w:basedOn w:val="14"/>
+    <w:basedOn w:val="15"/>
+    <w:qFormat/>
     <w:uiPriority w:val="0"/>
     <w:rPr>
       <w:color w:val="0000FF"/>
       <w:u w:val="single"/>
     </w:rPr>
   </w:style>
-  <w:style w:type="character" w:styleId="16">
+  <w:style w:type="character" w:styleId="18">
     <w:name w:val="footnote reference"/>
-    <w:basedOn w:val="14"/>
+    <w:basedOn w:val="15"/>
     <w:qFormat/>
     <w:uiPriority w:val="0"/>
     <w:rPr>
@@ -654,7 +2321,7 @@
       <w:vertAlign w:val="superscript"/>
     </w:rPr>
   </w:style>
-  <w:style w:type="paragraph" w:customStyle="1" w:styleId="17">
+  <w:style w:type="paragraph" w:customStyle="1" w:styleId="19">
     <w:name w:val="WPSOffice手动目录 1"/>
     <w:basedOn w:val="5"/>
     <w:qFormat/>
@@ -668,7 +2335,7 @@
       <w:szCs w:val="20"/>
     </w:rPr>
   </w:style>
-  <w:style w:type="character" w:customStyle="1" w:styleId="18">
+  <w:style w:type="character" w:customStyle="1" w:styleId="20">
     <w:name w:val="标题 4 Char"/>
     <w:link w:val="5"/>
     <w:qFormat/>
@@ -679,7 +2346,7 @@
       <w:szCs w:val="24"/>
     </w:rPr>
   </w:style>
-  <w:style w:type="character" w:customStyle="1" w:styleId="19">
+  <w:style w:type="character" w:customStyle="1" w:styleId="21">
     <w:name w:val="标题 3 Char"/>
     <w:link w:val="4"/>
     <w:qFormat/>
@@ -691,9 +2358,9 @@
       <w:sz w:val="24"/>
     </w:rPr>
   </w:style>
-  <w:style w:type="character" w:customStyle="1" w:styleId="20">
+  <w:style w:type="character" w:customStyle="1" w:styleId="22">
     <w:name w:val="标题 2 Char"/>
-    <w:basedOn w:val="14"/>
+    <w:basedOn w:val="15"/>
     <w:link w:val="3"/>
     <w:qFormat/>
     <w:uiPriority w:val="0"/>
@@ -705,7 +2372,7 @@
       <w:szCs w:val="32"/>
     </w:rPr>
   </w:style>
-  <w:style w:type="character" w:customStyle="1" w:styleId="21">
+  <w:style w:type="character" w:customStyle="1" w:styleId="23">
     <w:name w:val="标题 1 Char"/>
     <w:link w:val="2"/>
     <w:qFormat/>
@@ -719,15 +2386,15 @@
       <w:szCs w:val="44"/>
     </w:rPr>
   </w:style>
-  <w:style w:type="paragraph" w:customStyle="1" w:styleId="22">
+  <w:style w:type="paragraph" w:customStyle="1" w:styleId="24">
     <w:name w:val="标题五"/>
     <w:basedOn w:val="6"/>
     <w:qFormat/>
     <w:uiPriority w:val="0"/>
   </w:style>
-  <w:style w:type="character" w:customStyle="1" w:styleId="23">
+  <w:style w:type="character" w:customStyle="1" w:styleId="25">
     <w:name w:val="脚注文本 字符"/>
-    <w:basedOn w:val="14"/>
+    <w:basedOn w:val="15"/>
     <w:link w:val="11"/>
     <w:qFormat/>
     <w:uiPriority w:val="99"/>
@@ -737,9 +2404,9 @@
       <w:szCs w:val="18"/>
     </w:rPr>
   </w:style>
-  <w:style w:type="character" w:customStyle="1" w:styleId="24">
+  <w:style w:type="character" w:customStyle="1" w:styleId="26">
     <w:name w:val="标题 5 字符"/>
-    <w:basedOn w:val="14"/>
+    <w:basedOn w:val="15"/>
     <w:link w:val="6"/>
     <w:qFormat/>
     <w:uiPriority w:val="9"/>

--- a/6. 大数据组件/1. Hadoop概述.docx
+++ b/6. 大数据组件/1. Hadoop概述.docx
@@ -405,50 +405,144 @@
           <w:lang w:val="en-US" w:eastAsia="zh-CN"/>
         </w:rPr>
       </w:pPr>
+      <w:r>
+        <w:rPr>
+          <w:rFonts w:hint="eastAsia"/>
+          <w:lang w:val="en-US" w:eastAsia="zh-CN"/>
+        </w:rPr>
+        <w:t>HDFS</w:t>
+      </w:r>
+    </w:p>
+    <w:p>
+      <w:pPr>
+        <w:pStyle w:val="3"/>
+        <w:bidi w:val="0"/>
+        <w:rPr>
+          <w:rFonts w:hint="eastAsia"/>
+          <w:lang w:val="en-US" w:eastAsia="zh-CN"/>
+        </w:rPr>
+      </w:pPr>
+      <w:r>
+        <w:rPr>
+          <w:rFonts w:hint="eastAsia"/>
+          <w:lang w:val="en-US" w:eastAsia="zh-CN"/>
+        </w:rPr>
+        <w:t>MapReduce</w:t>
+      </w:r>
+    </w:p>
+    <w:p>
+      <w:pPr>
+        <w:pStyle w:val="3"/>
+        <w:bidi w:val="0"/>
+        <w:rPr>
+          <w:rFonts w:hint="eastAsia"/>
+          <w:lang w:val="en-US" w:eastAsia="zh-CN"/>
+        </w:rPr>
+      </w:pPr>
+      <w:r>
+        <w:rPr>
+          <w:rFonts w:hint="eastAsia"/>
+          <w:lang w:val="en-US" w:eastAsia="zh-CN"/>
+        </w:rPr>
+        <w:t>Yarn</w:t>
+      </w:r>
+    </w:p>
+    <w:p>
+      <w:pPr>
+        <w:pStyle w:val="4"/>
+        <w:bidi w:val="0"/>
+        <w:rPr>
+          <w:rFonts w:hint="eastAsia"/>
+          <w:lang w:val="en-US" w:eastAsia="zh-CN"/>
+        </w:rPr>
+      </w:pPr>
+      <w:r>
+        <w:rPr>
+          <w:rFonts w:hint="eastAsia"/>
+          <w:lang w:val="en-US" w:eastAsia="zh-CN"/>
+        </w:rPr>
+        <w:t>原理</w:t>
+      </w:r>
+    </w:p>
+    <w:p>
+      <w:pPr>
+        <w:pStyle w:val="4"/>
+        <w:bidi w:val="0"/>
+        <w:rPr>
+          <w:rFonts w:hint="eastAsia"/>
+          <w:lang w:val="en-US" w:eastAsia="zh-CN"/>
+        </w:rPr>
+      </w:pPr>
+      <w:r>
+        <w:rPr>
+          <w:rFonts w:hint="eastAsia"/>
+          <w:lang w:val="en-US" w:eastAsia="zh-CN"/>
+        </w:rPr>
+        <w:t>Mesos</w:t>
+      </w:r>
+    </w:p>
+    <w:p>
+      <w:pPr>
+        <w:ind w:firstLine="420" w:firstLineChars="0"/>
+        <w:rPr>
+          <w:rFonts w:hint="eastAsia"/>
+          <w:lang w:val="en-US" w:eastAsia="zh-CN"/>
+        </w:rPr>
+      </w:pPr>
+      <w:r>
+        <w:rPr>
+          <w:rFonts w:hint="eastAsia"/>
+          <w:lang w:val="en-US" w:eastAsia="zh-CN"/>
+        </w:rPr>
+        <w:t>参考：</w:t>
+      </w:r>
+    </w:p>
+    <w:p>
+      <w:pPr>
+        <w:ind w:firstLine="420" w:firstLineChars="0"/>
+        <w:rPr>
+          <w:rFonts w:hint="default"/>
+          <w:lang w:val="en-US" w:eastAsia="zh-CN"/>
+        </w:rPr>
+      </w:pPr>
+      <w:r>
+        <w:rPr>
+          <w:rFonts w:hint="default"/>
+          <w:lang w:val="en-US" w:eastAsia="zh-CN"/>
+        </w:rPr>
+        <w:fldChar w:fldCharType="begin"/>
+      </w:r>
+      <w:r>
+        <w:rPr>
+          <w:rFonts w:hint="default"/>
+          <w:lang w:val="en-US" w:eastAsia="zh-CN"/>
+        </w:rPr>
+        <w:instrText xml:space="preserve"> HYPERLINK "https://www.jianshu.com/p/9c52edc12a9d" </w:instrText>
+      </w:r>
+      <w:r>
+        <w:rPr>
+          <w:rFonts w:hint="default"/>
+          <w:lang w:val="en-US" w:eastAsia="zh-CN"/>
+        </w:rPr>
+        <w:fldChar w:fldCharType="separate"/>
+      </w:r>
+      <w:r>
+        <w:rPr>
+          <w:rFonts w:hint="default"/>
+          <w:lang w:val="en-US" w:eastAsia="zh-CN"/>
+        </w:rPr>
+        <w:t>https://www.jianshu.com/p/9c52edc12a9d</w:t>
+      </w:r>
+      <w:r>
+        <w:rPr>
+          <w:rFonts w:hint="default"/>
+          <w:lang w:val="en-US" w:eastAsia="zh-CN"/>
+        </w:rPr>
+        <w:fldChar w:fldCharType="end"/>
+      </w:r>
       <w:bookmarkStart w:id="0" w:name="_GoBack"/>
-      <w:r>
-        <w:rPr>
-          <w:rFonts w:hint="eastAsia"/>
-          <w:lang w:val="en-US" w:eastAsia="zh-CN"/>
-        </w:rPr>
-        <w:t>HDFS</w:t>
-      </w:r>
-    </w:p>
-    <w:p>
-      <w:pPr>
-        <w:pStyle w:val="3"/>
-        <w:bidi w:val="0"/>
-        <w:rPr>
-          <w:rFonts w:hint="eastAsia"/>
-          <w:lang w:val="en-US" w:eastAsia="zh-CN"/>
-        </w:rPr>
-      </w:pPr>
-      <w:r>
-        <w:rPr>
-          <w:rFonts w:hint="eastAsia"/>
-          <w:lang w:val="en-US" w:eastAsia="zh-CN"/>
-        </w:rPr>
-        <w:t>MapReduce</w:t>
-      </w:r>
-    </w:p>
-    <w:p>
-      <w:pPr>
-        <w:pStyle w:val="3"/>
-        <w:bidi w:val="0"/>
-        <w:rPr>
-          <w:rFonts w:hint="default"/>
-          <w:lang w:val="en-US" w:eastAsia="zh-CN"/>
-        </w:rPr>
-      </w:pPr>
-      <w:r>
-        <w:rPr>
-          <w:rFonts w:hint="eastAsia"/>
-          <w:lang w:val="en-US" w:eastAsia="zh-CN"/>
-        </w:rPr>
-        <w:t>Yarn</w:t>
-      </w:r>
-    </w:p>
-    <w:bookmarkEnd w:id="0"/>
+      <w:bookmarkEnd w:id="0"/>
+    </w:p>
     <w:p>
       <w:pPr>
         <w:pStyle w:val="2"/>
@@ -1878,7 +1972,7 @@
     <w:lsdException w:unhideWhenUsed="0" w:uiPriority="0" w:semiHidden="0" w:name="Document Map"/>
     <w:lsdException w:unhideWhenUsed="0" w:uiPriority="0" w:semiHidden="0" w:name="Plain Text"/>
     <w:lsdException w:unhideWhenUsed="0" w:uiPriority="0" w:semiHidden="0" w:name="E-mail Signature"/>
-    <w:lsdException w:unhideWhenUsed="0" w:uiPriority="0" w:semiHidden="0" w:name="Normal (Web)"/>
+    <w:lsdException w:qFormat="1" w:unhideWhenUsed="0" w:uiPriority="0" w:semiHidden="0" w:name="Normal (Web)"/>
     <w:lsdException w:unhideWhenUsed="0" w:uiPriority="0" w:semiHidden="0" w:name="HTML Acronym"/>
     <w:lsdException w:unhideWhenUsed="0" w:uiPriority="0" w:semiHidden="0" w:name="HTML Address"/>
     <w:lsdException w:unhideWhenUsed="0" w:uiPriority="0" w:semiHidden="0" w:name="HTML Cite"/>
@@ -2280,6 +2374,7 @@
   <w:style w:type="paragraph" w:styleId="13">
     <w:name w:val="Normal (Web)"/>
     <w:basedOn w:val="1"/>
+    <w:qFormat/>
     <w:uiPriority w:val="0"/>
     <w:pPr>
       <w:spacing w:before="0" w:beforeAutospacing="1" w:after="0" w:afterAutospacing="1"/>
